--- a/mike-paper-reviews-500/split-reviews-docx/Review_277.docx
+++ b/mike-paper-reviews-500/split-reviews-docx/Review_277.docx
@@ -7,7 +7,7 @@
         <w:pStyle w:val="Normal"/>
       </w:pPr>
       <w:r>
-        <w:t>⚡️🚀המאמר היומי של מייק 16.08.24: ⚡️🚀</w:t>
+        <w:t>⚡️🚀המאמר היומי של מייק 15.08.24: ⚡️🚀</w:t>
       </w:r>
     </w:p>
     <w:p>
@@ -15,7 +15,7 @@
         <w:pStyle w:val="Normal"/>
       </w:pPr>
       <w:r>
-        <w:t>On the Geometry of Deep Learning</w:t>
+        <w:t>Your Classifier Can Be Secretly a Likelihood-Based OOD Detect</w:t>
       </w:r>
     </w:p>
     <w:p>
@@ -23,7 +23,7 @@
         <w:pStyle w:val="Normal"/>
       </w:pPr>
       <w:r>
-        <w:t>אני ממש אוהב מאמרים שחוקרים מה שקורה בתוך המודלים העמוקים שלנו - הרי לדעתי זה התנאי הכרחי לכך שנוכל להתחיל באמת לסמוך על- AI (לפחות חלקית). ואכן הכותבים מדגישים כי למידה עמוקה, על אף הישגיה המרשימים במגוון תחומים, נשארת עדיין בגדר "קופסה שחורה" עם הבנה חלקית בלבד של אופן פעולתה.</w:t>
+        <w:t xml:space="preserve">משנים טיפה את הכיוון היום וסוקרים מאמר לא על LLM. המאמר דן בזיהוי של דאטה שלא מתפלג לפי התפלגות הדאטה במהלך אימון המודל. למשל אימנתם מודל לזהות חתולים, כלבים וסוסים ופתאום מפעילים את המודל שלכם על תמונה של טנק. אם לא נקטתם אמצעים נגד זיהוי דאטה מחוץ להתפלגות האימון (או OOD) אתם עלולים לזהות את הטנק הזה בתור אחת הקטגוריות שאימנתם את המודל עליהם כלומר בתור כלב, חתול או סוס. </w:t>
       </w:r>
     </w:p>
     <w:p>
@@ -31,7 +31,7 @@
         <w:pStyle w:val="Normal"/>
       </w:pPr>
       <w:r>
-        <w:t xml:space="preserve">המחברים מנסים להסביר מודלים עמוקים באמצעות ספליינים אפיניים (Affine Splines) שהן למעשה פונקציות רציפות ולינאריות למקוטעין במרחב רב מימד. המחקר מתבונן ברשתות נוירונים מזווית גיאומטרית באמצעות ניתוח של חלוקות הנוצרות על ידי ספליינים אפיניים, המקרבות אותן (הרשתות). </w:t>
+        <w:t xml:space="preserve">כמובן שהמצב הזה מאוד בעייתי ועקב כך הוא נחקר רבות במהלך השנים האחרונות. המאמר שנסקור קצרות היום מציע שיטה מאוד אלגנטית וטבעית להתמודד עם הסוגיה הזו. המאמר מציע לאמן מודל לזהות קטגוריות היעד (שמופיעות בסט האימון) אלא גם לכפות התפלגות מסוימת על הייצוג שלהם המופק על ידי המודל (כלומר של הפלט של השכבה האחרונה של הרשת). </w:t>
       </w:r>
     </w:p>
     <w:p>
@@ -39,7 +39,7 @@
         <w:pStyle w:val="Normal"/>
       </w:pPr>
       <w:r>
-        <w:t xml:space="preserve">בפרט המחברים דנים בחלוקות של מרחב הקלט לפי הקטגוריות שלו הנוצרות על ידי ייצוג לטנטי (השכבה האחרונה לפני שכבת הסיווג) של הרשת. הבנת החלוקה הזו מסייעת להסביר כיצד רשתות עמוקות לומדות ומייצרות חיזוים עבור קלטים שונים. </w:t>
+        <w:t>הפרמטרים של ההתפלגות הזו נקבעים מראש (הממוצע ופרמטר ששולט בכמה ההתפלגות מרוכזת סביב הממוצע - סוג של מטריצת קווריאנס). ואם עבור דוגמא נתונה וקטור הייצוג יוצא רחוק מספיק מכל וקטורי הממוצע של כל הקטגוריות (כאשר מקדם הפיזור נלקח בחשבון) אז הדוגמא הזו מזוהה בתור OOD.</w:t>
       </w:r>
     </w:p>
     <w:p>
@@ -47,7 +47,7 @@
         <w:pStyle w:val="Normal"/>
       </w:pPr>
       <w:r>
-        <w:t>המחברים גם דנים במבנים גיאומטריים הנוצרים על ידי משקלי המודל במרחב הלוס (כלומר מנתחים את פונקציית הלוס למשקלי הרשת השונים). בנוסף המאמר גם מדבר על החלוקות הנוצרות במרחב משקולות המודל בשכבות שונות לאתחולי רשת שונים וגם לאימון עם ובלי BatchNorm. כמובן שזה נעשה על דוגמאות מלאכותיות(toy examples) בעלי מימד נמוך. ויש עוד מספר ניתוחים גיאומטרים די מעניינים במאמר.</w:t>
+        <w:t>בתור התפלגות היעד המחברים לקחו התפלגות von Mises-Fisher על ספרה במימד של וקטור הייצוג p (כלומר הספרה היא במימד p-1). המחברים טוענים שזה עובד טוב יותר מאשר התפלגות גאוסית.</w:t>
       </w:r>
     </w:p>
     <w:p>
@@ -55,15 +55,7 @@
         <w:pStyle w:val="Normal"/>
       </w:pPr>
       <w:r>
-        <w:t>מעניין כי המחברים כותבים כי אחת המטרות המרכזיות של המחקר היא לדרבן מתמטיקאים לעסוק בניתוח גיאומטרי של רשתות עמוקות.</w:t>
-      </w:r>
-    </w:p>
-    <w:p>
-      <w:pPr>
-        <w:pStyle w:val="Normal"/>
-      </w:pPr>
-      <w:r>
-        <w:t>https://arxiv.org/abs/2408.04809</w:t>
+        <w:t>https://arxiv.org/abs/2408.04851</w:t>
       </w:r>
     </w:p>
     <w:sectPr>
